--- a/Resources/TemplateProyecto.docx
+++ b/Resources/TemplateProyecto.docx
@@ -39,6 +39,7 @@
             <w:pPr>
               <w:spacing w:after="200" w:line="360" w:lineRule="auto"/>
             </w:pPr>
+            <w:bookmarkStart w:id="0" w:name="_GoBack"/>
             <w:r>
               <w:rPr>
                 <w:noProof/>
@@ -60,7 +61,7 @@
                           <pic:cNvPicPr/>
                         </pic:nvPicPr>
                         <pic:blipFill>
-                          <a:blip r:embed="rId7" cstate="print">
+                          <a:blip r:embed="rId8" cstate="print">
                             <a:extLst>
                               <a:ext uri="{28A0092B-C50C-407E-A947-70E740481C1C}">
                                 <a14:useLocalDpi xmlns:a14="http://schemas.microsoft.com/office/drawing/2010/main" val="0"/>
@@ -86,6 +87,7 @@
                 </wp:inline>
               </w:drawing>
             </w:r>
+            <w:bookmarkEnd w:id="0"/>
           </w:p>
         </w:tc>
         <w:tc>
@@ -120,7 +122,7 @@
                           <pic:cNvPicPr/>
                         </pic:nvPicPr>
                         <pic:blipFill>
-                          <a:blip r:embed="rId8" cstate="print">
+                          <a:blip r:embed="rId9" cstate="print">
                             <a:extLst>
                               <a:ext uri="{28A0092B-C50C-407E-A947-70E740481C1C}">
                                 <a14:useLocalDpi xmlns:a14="http://schemas.microsoft.com/office/drawing/2010/main" val="0"/>
@@ -161,12 +163,7 @@
             </w:r>
             <w:proofErr w:type="spellStart"/>
             <w:r>
-              <w:t>Tí</w:t>
-            </w:r>
-            <w:bookmarkStart w:id="0" w:name="_GoBack"/>
-            <w:bookmarkEnd w:id="0"/>
-            <w:r>
-              <w:t>tulo</w:t>
+              <w:t>Título</w:t>
             </w:r>
             <w:proofErr w:type="spellEnd"/>
             <w:r>
@@ -214,7 +211,7 @@
                           <pic:cNvPicPr/>
                         </pic:nvPicPr>
                         <pic:blipFill>
-                          <a:blip r:embed="rId9">
+                          <a:blip r:embed="rId10">
                             <a:extLst>
                               <a:ext uri="{28A0092B-C50C-407E-A947-70E740481C1C}">
                                 <a14:useLocalDpi xmlns:a14="http://schemas.microsoft.com/office/drawing/2010/main" val="0"/>
@@ -245,14 +242,26 @@
             <w:pPr>
               <w:pStyle w:val="Subttulo"/>
               <w:spacing w:line="360" w:lineRule="auto"/>
+              <w:rPr>
+                <w:lang w:val="es-MX"/>
+              </w:rPr>
             </w:pPr>
             <w:r>
+              <w:rPr>
+                <w:lang w:val="es-MX"/>
+              </w:rPr>
               <w:t>[</w:t>
             </w:r>
             <w:r>
+              <w:rPr>
+                <w:lang w:val="es-MX"/>
+              </w:rPr>
               <w:t>Persona 1</w:t>
             </w:r>
             <w:r>
+              <w:rPr>
+                <w:lang w:val="es-MX"/>
+              </w:rPr>
               <w:t>]</w:t>
             </w:r>
           </w:p>
@@ -260,8 +269,14 @@
             <w:pPr>
               <w:pStyle w:val="Subttulo"/>
               <w:spacing w:line="360" w:lineRule="auto"/>
+              <w:rPr>
+                <w:lang w:val="es-MX"/>
+              </w:rPr>
             </w:pPr>
             <w:r>
+              <w:rPr>
+                <w:lang w:val="es-MX"/>
+              </w:rPr>
               <w:t xml:space="preserve">[Persona 2] </w:t>
             </w:r>
           </w:p>
@@ -269,16 +284,26 @@
             <w:pPr>
               <w:pStyle w:val="Subttulo"/>
               <w:spacing w:line="360" w:lineRule="auto"/>
+              <w:rPr>
+                <w:lang w:val="es-MX"/>
+              </w:rPr>
             </w:pPr>
             <w:r>
+              <w:rPr>
+                <w:lang w:val="es-MX"/>
+              </w:rPr>
               <w:t>[</w:t>
             </w:r>
-            <w:proofErr w:type="spellStart"/>
             <w:r>
+              <w:rPr>
+                <w:lang w:val="es-MX"/>
+              </w:rPr>
               <w:t>Clase</w:t>
             </w:r>
-            <w:proofErr w:type="spellEnd"/>
             <w:r>
+              <w:rPr>
+                <w:lang w:val="es-MX"/>
+              </w:rPr>
               <w:t>]</w:t>
             </w:r>
           </w:p>
@@ -286,16 +311,26 @@
             <w:pPr>
               <w:pStyle w:val="Subttulo"/>
               <w:spacing w:line="360" w:lineRule="auto"/>
+              <w:rPr>
+                <w:lang w:val="es-MX"/>
+              </w:rPr>
             </w:pPr>
             <w:r>
+              <w:rPr>
+                <w:lang w:val="es-MX"/>
+              </w:rPr>
               <w:t>[</w:t>
             </w:r>
-            <w:proofErr w:type="spellStart"/>
             <w:r>
+              <w:rPr>
+                <w:lang w:val="es-MX"/>
+              </w:rPr>
               <w:t>Semestre</w:t>
             </w:r>
-            <w:proofErr w:type="spellEnd"/>
             <w:r>
+              <w:rPr>
+                <w:lang w:val="es-MX"/>
+              </w:rPr>
               <w:t>]</w:t>
             </w:r>
           </w:p>
@@ -303,16 +338,26 @@
             <w:pPr>
               <w:pStyle w:val="Subttulo"/>
               <w:spacing w:line="360" w:lineRule="auto"/>
+              <w:rPr>
+                <w:lang w:val="es-MX"/>
+              </w:rPr>
             </w:pPr>
             <w:r>
+              <w:rPr>
+                <w:lang w:val="es-MX"/>
+              </w:rPr>
               <w:t>[</w:t>
             </w:r>
-            <w:proofErr w:type="spellStart"/>
             <w:r>
+              <w:rPr>
+                <w:lang w:val="es-MX"/>
+              </w:rPr>
               <w:t>Profesor</w:t>
             </w:r>
-            <w:proofErr w:type="spellEnd"/>
             <w:r>
+              <w:rPr>
+                <w:lang w:val="es-MX"/>
+              </w:rPr>
               <w:t>]</w:t>
             </w:r>
           </w:p>
@@ -345,168 +390,190 @@
       <w:pPr>
         <w:pStyle w:val="Ttulo1"/>
       </w:pPr>
+      <w:proofErr w:type="spellStart"/>
       <w:r>
         <w:lastRenderedPageBreak/>
-        <w:t>[</w:t>
+        <w:t>Título</w:t>
+      </w:r>
+      <w:proofErr w:type="spellEnd"/>
+      <w:r>
+        <w:t xml:space="preserve"> de </w:t>
+      </w:r>
+      <w:proofErr w:type="spellStart"/>
+      <w:r>
+        <w:t>tu</w:t>
+      </w:r>
+      <w:proofErr w:type="spellEnd"/>
+      <w:r>
+        <w:t xml:space="preserve"> Proyecto/</w:t>
+      </w:r>
+      <w:proofErr w:type="spellStart"/>
+      <w:r>
+        <w:t>caso</w:t>
+      </w:r>
+      <w:proofErr w:type="spellEnd"/>
+    </w:p>
+    <w:p>
+      <w:pPr>
+        <w:rPr>
+          <w:lang w:val="es-MX"/>
+        </w:rPr>
+      </w:pPr>
+      <w:r>
+        <w:rPr>
+          <w:lang w:val="es-MX"/>
+        </w:rPr>
+        <w:t>Una descripción breve de tu Proyecto que capture la atenci</w:t>
       </w:r>
       <w:r>
-        <w:t>Get Started Right Away</w:t>
-      </w:r>
-      <w:r>
-        <w:t>]</w:t>
-      </w:r>
-    </w:p>
-    <w:p>
-      <w:r>
-        <w:t>[</w:t>
-      </w:r>
-      <w:r>
-        <w:t xml:space="preserve">If </w:t>
-      </w:r>
-      <w:proofErr w:type="gramStart"/>
-      <w:r>
-        <w:t>you’re</w:t>
-      </w:r>
-      <w:proofErr w:type="gramEnd"/>
-      <w:r>
-        <w:t xml:space="preserve"> ready to write, just select a line of text and start typing to replace it with your own. </w:t>
-      </w:r>
-      <w:proofErr w:type="gramStart"/>
-      <w:r>
-        <w:t>Or</w:t>
-      </w:r>
-      <w:proofErr w:type="gramEnd"/>
-      <w:r>
-        <w:t xml:space="preserve">, check out a few </w:t>
-      </w:r>
-      <w:r>
-        <w:t>quicker</w:t>
-      </w:r>
-      <w:r>
-        <w:t xml:space="preserve"> tips:</w:t>
-      </w:r>
-      <w:r>
-        <w:t>]</w:t>
+        <w:rPr>
+          <w:lang w:val="es-MX"/>
+        </w:rPr>
+        <w:t>ón del lector</w:t>
       </w:r>
     </w:p>
     <w:p>
       <w:pPr>
         <w:pStyle w:val="Ttulo2"/>
+        <w:rPr>
+          <w:lang w:val="es-MX"/>
+        </w:rPr>
       </w:pPr>
       <w:r>
-        <w:t>[</w:t>
-      </w:r>
-      <w:r>
-        <w:t>Look Great Every Time</w:t>
-      </w:r>
-      <w:r>
-        <w:t>]</w:t>
+        <w:rPr>
+          <w:lang w:val="es-MX"/>
+        </w:rPr>
+        <w:t>Descripción del caso de negocio</w:t>
       </w:r>
     </w:p>
     <w:p>
       <w:pPr>
-        <w:pStyle w:val="Listaconnmeros"/>
+        <w:rPr>
+          <w:lang w:val="es-MX"/>
+        </w:rPr>
       </w:pPr>
-      <w:proofErr w:type="gramStart"/>
       <w:r>
-        <w:t>[</w:t>
-      </w:r>
-      <w:r>
-        <w:t>Need a heading?</w:t>
-      </w:r>
-      <w:proofErr w:type="gramEnd"/>
-      <w:r>
-        <w:t xml:space="preserve"> On the Home tab, in the Styles gallery, just </w:t>
-      </w:r>
-      <w:r>
-        <w:t>select</w:t>
-      </w:r>
-      <w:r>
-        <w:t xml:space="preserve"> the heading style you want.</w:t>
-      </w:r>
-      <w:r>
-        <w:t>]</w:t>
+        <w:rPr>
+          <w:lang w:val="es-MX"/>
+        </w:rPr>
+        <w:t>Una descripción acerca del problema en el negocio, y como se planea atacar.</w:t>
       </w:r>
     </w:p>
     <w:p>
       <w:pPr>
-        <w:pStyle w:val="Listaconnmeros"/>
+        <w:pStyle w:val="Ttulo2"/>
+        <w:rPr>
+          <w:lang w:val="es-MX"/>
+        </w:rPr>
       </w:pPr>
       <w:r>
-        <w:t>[</w:t>
-      </w:r>
-      <w:r>
-        <w:t>Notice other styles in that gallery as well, such as for a numbered list like this one.</w:t>
-      </w:r>
-      <w:r>
-        <w:t>]</w:t>
+        <w:rPr>
+          <w:lang w:val="es-MX"/>
+        </w:rPr>
+        <w:t>Descripción del set de datos</w:t>
       </w:r>
     </w:p>
     <w:p>
       <w:pPr>
-        <w:pStyle w:val="Ttulo3"/>
+        <w:rPr>
+          <w:lang w:val="es-MX"/>
+        </w:rPr>
       </w:pPr>
       <w:r>
-        <w:t>[</w:t>
-      </w:r>
-      <w:r>
-        <w:t>Heading 3</w:t>
-      </w:r>
-      <w:r>
-        <w:t>]</w:t>
+        <w:rPr>
+          <w:lang w:val="es-MX"/>
+        </w:rPr>
+        <w:t>Formato de los datos, fechas que se utilizan, tratamiento de los datos</w:t>
       </w:r>
     </w:p>
     <w:p>
       <w:pPr>
-        <w:pStyle w:val="Listaconvietas"/>
+        <w:pStyle w:val="Ttulo2"/>
+        <w:rPr>
+          <w:lang w:val="es-MX"/>
+        </w:rPr>
       </w:pPr>
       <w:r>
-        <w:t>[</w:t>
-      </w:r>
-      <w:r>
-        <w:t xml:space="preserve">This style </w:t>
-      </w:r>
-      <w:proofErr w:type="gramStart"/>
-      <w:r>
-        <w:t>is called</w:t>
-      </w:r>
-      <w:proofErr w:type="gramEnd"/>
-      <w:r>
-        <w:t xml:space="preserve"> List Bullet.</w:t>
-      </w:r>
-      <w:r>
-        <w:t>]</w:t>
+        <w:rPr>
+          <w:lang w:val="es-MX"/>
+        </w:rPr>
+        <w:t>Metodología de trabajo</w:t>
       </w:r>
     </w:p>
     <w:p>
       <w:pPr>
-        <w:pStyle w:val="Listaconvietas"/>
+        <w:rPr>
+          <w:lang w:val="es-MX"/>
+        </w:rPr>
       </w:pPr>
       <w:r>
-        <w:t>[</w:t>
+        <w:rPr>
+          <w:lang w:val="es-MX"/>
+        </w:rPr>
+        <w:t>El tipo de análisis que se utilizó, así como la sistematización del análisis.</w:t>
       </w:r>
+    </w:p>
+    <w:p>
+      <w:pPr>
+        <w:pStyle w:val="Ttulo2"/>
+        <w:rPr>
+          <w:lang w:val="es-MX"/>
+        </w:rPr>
+      </w:pPr>
       <w:r>
-        <w:t xml:space="preserve">For best results when selecting text to copy or edit, </w:t>
+        <w:rPr>
+          <w:lang w:val="es-MX"/>
+        </w:rPr>
+        <w:t>Recomendaciones de negocio</w:t>
       </w:r>
-      <w:proofErr w:type="gramStart"/>
+    </w:p>
+    <w:p>
+      <w:pPr>
+        <w:rPr>
+          <w:lang w:val="es-MX"/>
+        </w:rPr>
+      </w:pPr>
       <w:r>
-        <w:t>don't</w:t>
+        <w:rPr>
+          <w:lang w:val="es-MX"/>
+        </w:rPr>
+        <w:t>Que recomendaciones se pueden dar basados en los datos que se encontraron</w:t>
       </w:r>
-      <w:proofErr w:type="gramEnd"/>
+    </w:p>
+    <w:p>
+      <w:pPr>
+        <w:pStyle w:val="Ttulo2"/>
+        <w:rPr>
+          <w:lang w:val="es-MX"/>
+        </w:rPr>
+      </w:pPr>
       <w:r>
-        <w:t xml:space="preserve"> include space to the right of the characters in your selection.</w:t>
+        <w:rPr>
+          <w:lang w:val="es-MX"/>
+        </w:rPr>
+        <w:t>Conclusiones/Post-Mortem</w:t>
       </w:r>
+    </w:p>
+    <w:p>
+      <w:pPr>
+        <w:rPr>
+          <w:lang w:val="es-MX"/>
+        </w:rPr>
+      </w:pPr>
       <w:r>
-        <w:t>]</w:t>
+        <w:rPr>
+          <w:lang w:val="es-MX"/>
+        </w:rPr>
+        <w:t>Lecciones aprendidas, sugerencias, próximos pasos internos</w:t>
       </w:r>
     </w:p>
     <w:sectPr>
-      <w:headerReference w:type="even" r:id="rId10"/>
-      <w:headerReference w:type="default" r:id="rId11"/>
-      <w:footerReference w:type="even" r:id="rId12"/>
-      <w:footerReference w:type="default" r:id="rId13"/>
-      <w:headerReference w:type="first" r:id="rId14"/>
-      <w:footerReference w:type="first" r:id="rId15"/>
+      <w:headerReference w:type="even" r:id="rId11"/>
+      <w:headerReference w:type="default" r:id="rId12"/>
+      <w:footerReference w:type="even" r:id="rId13"/>
+      <w:footerReference w:type="default" r:id="rId14"/>
+      <w:headerReference w:type="first" r:id="rId15"/>
+      <w:footerReference w:type="first" r:id="rId16"/>
       <w:pgSz w:w="12240" w:h="15840"/>
       <w:pgMar w:top="1260" w:right="1260" w:bottom="1260" w:left="1260" w:header="720" w:footer="720" w:gutter="0"/>
       <w:cols w:space="720"/>
@@ -26823,4 +26890,16 @@
     </a:ext>
   </a:extLst>
 </a:theme>
+</file>
+
+<file path=customXml/item1.xml><?xml version="1.0" encoding="utf-8"?>
+<b:Sources xmlns:b="http://schemas.openxmlformats.org/officeDocument/2006/bibliography" xmlns="http://schemas.openxmlformats.org/officeDocument/2006/bibliography" SelectedStyle="\APASixthEditionOfficeOnline.xsl" StyleName="APA" Version="6"/>
+</file>
+
+<file path=customXml/itemProps1.xml><?xml version="1.0" encoding="utf-8"?>
+<ds:datastoreItem xmlns:ds="http://schemas.openxmlformats.org/officeDocument/2006/customXml" ds:itemID="{D5945F33-A67A-4CE4-B7BB-1B80B528FD41}">
+  <ds:schemaRefs>
+    <ds:schemaRef ds:uri="http://schemas.openxmlformats.org/officeDocument/2006/bibliography"/>
+  </ds:schemaRefs>
+</ds:datastoreItem>
 </file>